--- a/downloads/CitizenshipPortfolio_Part1.docx
+++ b/downloads/CitizenshipPortfolio_Part1.docx
@@ -123,6 +123,11 @@
     </w:p>
     <w:p/>
     <w:p>
+      <w:pPr>
+        <w:rPr>
+          <w:u w:val="single"/>
+        </w:rPr>
+      </w:pPr>
       <w:r>
         <w:rPr>
           <w:b/>
@@ -135,90 +140,14 @@
           <w:b/>
           <w:bCs/>
         </w:rPr>
-        <w:t>1.</w:t>
-      </w:r>
-      <w:r>
-        <w:t xml:space="preserve"> L</w:t>
-      </w:r>
-      <w:r>
-        <w:t xml:space="preserve">ist </w:t>
-      </w:r>
-      <w:r>
-        <w:rPr>
-          <w:b/>
-        </w:rPr>
-        <w:t>three</w:t>
-      </w:r>
-      <w:r>
-        <w:rPr>
-          <w:b/>
-        </w:rPr>
-        <w:t xml:space="preserve"> differences</w:t>
-      </w:r>
-      <w:r>
-        <w:t xml:space="preserve"> in </w:t>
-      </w:r>
-      <w:r>
-        <w:t xml:space="preserve">voting </w:t>
-      </w:r>
-      <w:r>
-        <w:t xml:space="preserve">eligibility requirements </w:t>
-      </w:r>
-      <w:r>
-        <w:t>between</w:t>
-      </w:r>
-      <w:r>
-        <w:t xml:space="preserve"> the states </w:t>
-      </w:r>
-      <w:r>
-        <w:t>of Massachusetts and Alabama:</w:t>
-      </w:r>
-    </w:p>
-    <w:p/>
-    <w:p>
-      <w:r>
-        <w:t>a)</w:t>
-      </w:r>
-    </w:p>
-    <w:p/>
-    <w:p/>
-    <w:p/>
-    <w:p>
-      <w:r>
-        <w:t>b)</w:t>
-      </w:r>
-    </w:p>
-    <w:p/>
-    <w:p/>
-    <w:p/>
-    <w:p>
-      <w:r>
-        <w:t>c)</w:t>
-      </w:r>
-    </w:p>
-    <w:p/>
-    <w:p/>
-    <w:p/>
-    <w:p/>
-    <w:p>
-      <w:pPr>
-        <w:rPr>
-          <w:u w:val="single"/>
-        </w:rPr>
-      </w:pPr>
-      <w:r>
-        <w:rPr>
-          <w:b/>
-          <w:bCs/>
-        </w:rPr>
-        <w:t>Question 2.</w:t>
-      </w:r>
-      <w:r>
-        <w:rPr>
-          <w:b/>
-          <w:bCs/>
-        </w:rPr>
-        <w:t xml:space="preserve"> </w:t>
+        <w:t>1</w:t>
+      </w:r>
+      <w:r>
+        <w:rPr>
+          <w:b/>
+          <w:bCs/>
+        </w:rPr>
+        <w:t xml:space="preserve">. </w:t>
       </w:r>
       <w:r>
         <w:rPr>
@@ -264,13 +193,7 @@
         <w:t>egister </w:t>
       </w:r>
       <w:r>
-        <w:t>to vote</w:t>
-      </w:r>
-      <w:r>
-        <w:t xml:space="preserve"> </w:t>
-      </w:r>
-      <w:r>
-        <w:t xml:space="preserve">in </w:t>
+        <w:t xml:space="preserve">to vote in </w:t>
       </w:r>
       <w:r>
         <w:rPr>
@@ -279,48 +202,14 @@
         <w:t>either</w:t>
       </w:r>
       <w:r>
-        <w:t xml:space="preserve"> </w:t>
-      </w:r>
-      <w:r>
-        <w:t>your home state or in Massachusetts</w:t>
-      </w:r>
-      <w:r>
-        <w:t xml:space="preserve"> (you cannot register to vote in both, so choose which one you </w:t>
-      </w:r>
-      <w:r>
-        <w:t>want</w:t>
-      </w:r>
-      <w:r>
-        <w:t xml:space="preserve"> to vote in). </w:t>
-      </w:r>
-      <w:r>
-        <w:t xml:space="preserve">Provide evidence below that you successfully completed your </w:t>
-      </w:r>
-      <w:r>
-        <w:t>voter registration</w:t>
-      </w:r>
-      <w:r>
-        <w:t xml:space="preserve"> or have submitted your paperwork to do so</w:t>
-      </w:r>
-      <w:r>
-        <w:t>. This can be a screenshot of a webpage or email, a photo of a letter – anything that gives proof that you registered.</w:t>
-      </w:r>
-      <w:r>
-        <w:t xml:space="preserve"> </w:t>
+        <w:t xml:space="preserve"> your home state or in Massachusetts (you cannot register to vote in both, so choose which one you want to vote in). Provide evidence below that you successfully completed your voter registration or have submitted your paperwork to do so. This can be a screenshot of a webpage or email, a photo of a letter – anything that gives proof that you registered. </w:t>
       </w:r>
       <w:r>
         <w:rPr>
           <w:i/>
           <w:iCs/>
         </w:rPr>
-        <w:t>If you</w:t>
-      </w:r>
-      <w:r>
-        <w:rPr>
-          <w:i/>
-          <w:iCs/>
-        </w:rPr>
-        <w:t xml:space="preserve"> </w:t>
+        <w:t xml:space="preserve">If you </w:t>
       </w:r>
       <w:r>
         <w:rPr>
@@ -337,578 +226,643 @@
           <w:iCs/>
           <w:u w:val="single"/>
         </w:rPr>
-        <w:t xml:space="preserve">previously </w:t>
+        <w:t>previously registered</w:t>
       </w:r>
       <w:r>
         <w:rPr>
           <w:bCs/>
           <w:i/>
           <w:iCs/>
-          <w:u w:val="single"/>
-        </w:rPr>
-        <w:t>registered</w:t>
-      </w:r>
-      <w:r>
-        <w:rPr>
-          <w:bCs/>
+        </w:rPr>
+        <w:t xml:space="preserve"> to vote</w:t>
+      </w:r>
+      <w:r>
+        <w:t>: either provide documentation of your voter registration status or describe in 1-2 sentences when, where, and how you registered to vote.</w:t>
+      </w:r>
+    </w:p>
+    <w:p/>
+    <w:p/>
+    <w:p/>
+    <w:p/>
+    <w:p/>
+    <w:p>
+      <w:pPr>
+        <w:pStyle w:val="ListParagraph"/>
+        <w:ind w:left="360"/>
+      </w:pPr>
+    </w:p>
+    <w:p>
+      <w:r>
+        <w:t xml:space="preserve">b) </w:t>
+      </w:r>
+      <w:r>
+        <w:rPr>
+          <w:b/>
+        </w:rPr>
+        <w:t xml:space="preserve">If you are </w:t>
+      </w:r>
+      <w:r>
+        <w:rPr>
+          <w:b/>
           <w:i/>
           <w:iCs/>
         </w:rPr>
-        <w:t xml:space="preserve"> to vote</w:t>
-      </w:r>
-      <w:r>
-        <w:t xml:space="preserve">: </w:t>
-      </w:r>
-      <w:r>
-        <w:t>either provide documentation of your voter registration status or d</w:t>
-      </w:r>
-      <w:r>
-        <w:t>escribe</w:t>
-      </w:r>
-      <w:r>
-        <w:t xml:space="preserve"> </w:t>
-      </w:r>
-      <w:r>
-        <w:t xml:space="preserve">in 1-2 sentences </w:t>
-      </w:r>
-      <w:r>
-        <w:t xml:space="preserve">when, </w:t>
-      </w:r>
-      <w:r>
-        <w:t xml:space="preserve">where, and how </w:t>
-      </w:r>
-      <w:r>
-        <w:t>you registered to vote</w:t>
-      </w:r>
-      <w:r>
+        <w:t>not</w:t>
+      </w:r>
+      <w:r>
+        <w:rPr>
+          <w:b/>
+        </w:rPr>
+        <w:t xml:space="preserve"> a U.S. citizen or are otherwise ineligible to vote</w:t>
+      </w:r>
+      <w:r>
+        <w:t>,</w:t>
+      </w:r>
+      <w:r>
+        <w:t xml:space="preserve"> pretend that you are registered to vote in Massachusetts as a resident of: </w:t>
+      </w:r>
+      <w:r>
+        <w:rPr>
+          <w:i/>
+        </w:rPr>
+        <w:t>10 Forsyth Rd., Boston, MA 02115</w:t>
+      </w:r>
+      <w:r>
+        <w:t>. Where would you go if you were to vote in-person on election day?</w:t>
+      </w:r>
+    </w:p>
+    <w:p/>
+    <w:p>
+      <w:pPr>
+        <w:rPr>
+          <w:i/>
+        </w:rPr>
+      </w:pPr>
+      <w:r>
+        <w:rPr>
+          <w:i/>
+        </w:rPr>
+        <w:t>Address of polling station:</w:t>
+      </w:r>
+    </w:p>
+    <w:p>
+      <w:pPr>
+        <w:rPr>
+          <w:b/>
+          <w:bCs/>
+        </w:rPr>
+      </w:pPr>
+    </w:p>
+    <w:p>
+      <w:pPr>
+        <w:rPr>
+          <w:b/>
+          <w:bCs/>
+        </w:rPr>
+      </w:pPr>
+    </w:p>
+    <w:p>
+      <w:pPr>
+        <w:rPr>
+          <w:b/>
+          <w:bCs/>
+        </w:rPr>
+      </w:pPr>
+    </w:p>
+    <w:p>
+      <w:pPr>
+        <w:rPr>
+          <w:b/>
+          <w:bCs/>
+        </w:rPr>
+      </w:pPr>
+    </w:p>
+    <w:p>
+      <w:r>
+        <w:rPr>
+          <w:b/>
+          <w:bCs/>
+        </w:rPr>
+        <w:t xml:space="preserve">Question </w:t>
+      </w:r>
+      <w:r>
+        <w:rPr>
+          <w:b/>
+          <w:bCs/>
+        </w:rPr>
+        <w:t>2</w:t>
+      </w:r>
+      <w:r>
+        <w:rPr>
+          <w:b/>
+          <w:bCs/>
+        </w:rPr>
         <w:t>.</w:t>
       </w:r>
-    </w:p>
-    <w:p/>
-    <w:p/>
-    <w:p/>
-    <w:p/>
-    <w:p/>
-    <w:p>
-      <w:pPr>
-        <w:pStyle w:val="ListParagraph"/>
-        <w:ind w:left="360"/>
-      </w:pPr>
-    </w:p>
-    <w:p>
-      <w:r>
-        <w:t xml:space="preserve">b) </w:t>
-      </w:r>
-      <w:r>
-        <w:rPr>
-          <w:b/>
-        </w:rPr>
-        <w:t>If</w:t>
-      </w:r>
-      <w:r>
-        <w:rPr>
-          <w:b/>
-        </w:rPr>
-        <w:t xml:space="preserve"> you are </w:t>
-      </w:r>
-      <w:r>
-        <w:rPr>
-          <w:b/>
+      <w:r>
+        <w:t xml:space="preserve"> L</w:t>
+      </w:r>
+      <w:r>
+        <w:t xml:space="preserve">ist </w:t>
+      </w:r>
+      <w:r>
+        <w:rPr>
+          <w:b/>
+        </w:rPr>
+        <w:t>three</w:t>
+      </w:r>
+      <w:r>
+        <w:rPr>
+          <w:b/>
+        </w:rPr>
+        <w:t xml:space="preserve"> differences</w:t>
+      </w:r>
+      <w:r>
+        <w:t xml:space="preserve"> in </w:t>
+      </w:r>
+      <w:r>
+        <w:t xml:space="preserve">voting </w:t>
+      </w:r>
+      <w:r>
+        <w:t xml:space="preserve">eligibility requirements </w:t>
+      </w:r>
+      <w:r>
+        <w:t>between</w:t>
+      </w:r>
+      <w:r>
+        <w:t xml:space="preserve"> the states </w:t>
+      </w:r>
+      <w:r>
+        <w:t>of Massachusetts and Alabama</w:t>
+      </w:r>
+      <w:r>
+        <w:t xml:space="preserve"> today</w:t>
+      </w:r>
+      <w:bookmarkStart w:id="0" w:name="_GoBack"/>
+      <w:bookmarkEnd w:id="0"/>
+      <w:r>
+        <w:t>:</w:t>
+      </w:r>
+    </w:p>
+    <w:p/>
+    <w:p>
+      <w:r>
+        <w:t>a)</w:t>
+      </w:r>
+    </w:p>
+    <w:p/>
+    <w:p/>
+    <w:p/>
+    <w:p>
+      <w:r>
+        <w:t>b)</w:t>
+      </w:r>
+    </w:p>
+    <w:p/>
+    <w:p/>
+    <w:p/>
+    <w:p>
+      <w:r>
+        <w:t>c)</w:t>
+      </w:r>
+    </w:p>
+    <w:p/>
+    <w:p/>
+    <w:p/>
+    <w:p/>
+    <w:p>
+      <w:r>
+        <w:rPr>
+          <w:b/>
+          <w:bCs/>
+        </w:rPr>
+        <w:lastRenderedPageBreak/>
+        <w:t xml:space="preserve">Question </w:t>
+      </w:r>
+      <w:r>
+        <w:rPr>
+          <w:b/>
+          <w:bCs/>
+        </w:rPr>
+        <w:t xml:space="preserve">3. </w:t>
+      </w:r>
+      <w:r>
+        <w:t xml:space="preserve">Go to the website </w:t>
+      </w:r>
+      <w:r>
+        <w:rPr>
           <w:i/>
           <w:iCs/>
         </w:rPr>
-        <w:t>not</w:t>
-      </w:r>
-      <w:r>
-        <w:rPr>
-          <w:b/>
-        </w:rPr>
-        <w:t xml:space="preserve"> a U.S. citizen or are otherwise ineligible to vote</w:t>
-      </w:r>
-      <w:r>
-        <w:t>,</w:t>
-      </w:r>
-      <w:r>
-        <w:t xml:space="preserve"> pretend that you are registered to vote </w:t>
-      </w:r>
-      <w:r>
-        <w:t>in Massachusetts as a resident of:</w:t>
+        <w:t>Mapping Early American Elections</w:t>
+      </w:r>
+      <w:r>
+        <w:t xml:space="preserve"> at </w:t>
+      </w:r>
+      <w:r>
+        <w:fldChar w:fldCharType="begin"/>
+      </w:r>
+      <w:r>
+        <w:instrText xml:space="preserve"> HYPERLINK "http://earlyamericanelections.org/" </w:instrText>
+      </w:r>
+      <w:r>
+        <w:fldChar w:fldCharType="separate"/>
+      </w:r>
+      <w:r>
+        <w:rPr>
+          <w:rStyle w:val="Hyperlink"/>
+        </w:rPr>
+        <w:t>http://earlyamericanelections.org/</w:t>
+      </w:r>
+      <w:r>
+        <w:rPr>
+          <w:rStyle w:val="Hyperlink"/>
+        </w:rPr>
+        <w:fldChar w:fldCharType="end"/>
+      </w:r>
+      <w:r>
+        <w:t>.</w:t>
       </w:r>
       <w:r>
         <w:t xml:space="preserve"> </w:t>
       </w:r>
-      <w:r>
-        <w:rPr>
-          <w:i/>
-        </w:rPr>
-        <w:t>10 Forsyth Rd., Boston, MA 02115</w:t>
-      </w:r>
-      <w:r>
-        <w:t xml:space="preserve">. Where would you go </w:t>
-      </w:r>
-      <w:r>
-        <w:t xml:space="preserve">if you </w:t>
-      </w:r>
-      <w:r>
-        <w:t xml:space="preserve">were to vote </w:t>
-      </w:r>
-      <w:r>
-        <w:t>in-person on election day?</w:t>
-      </w:r>
-    </w:p>
-    <w:p/>
-    <w:p>
-      <w:pPr>
-        <w:rPr>
-          <w:i/>
-        </w:rPr>
-      </w:pPr>
-      <w:r>
-        <w:rPr>
-          <w:i/>
-        </w:rPr>
-        <w:t>Address of polling station:</w:t>
-      </w:r>
-    </w:p>
-    <w:p/>
-    <w:p/>
-    <w:p>
-      <w:r>
-        <w:rPr>
-          <w:b/>
-          <w:bCs/>
-        </w:rPr>
-        <w:t xml:space="preserve">Question </w:t>
-      </w:r>
-      <w:r>
-        <w:rPr>
-          <w:b/>
-          <w:bCs/>
-        </w:rPr>
-        <w:t xml:space="preserve">3. </w:t>
-      </w:r>
-      <w:r>
-        <w:t xml:space="preserve">Go to the website </w:t>
+    </w:p>
+    <w:p>
+      <w:r>
+        <w:t xml:space="preserve">Select </w:t>
+      </w:r>
+      <w:r>
+        <w:rPr>
+          <w:u w:val="single"/>
+        </w:rPr>
+        <w:t>one state</w:t>
+      </w:r>
+      <w:r>
+        <w:t xml:space="preserve"> </w:t>
+      </w:r>
+      <w:r>
+        <w:t xml:space="preserve">(any state </w:t>
       </w:r>
       <w:r>
         <w:rPr>
           <w:i/>
           <w:iCs/>
         </w:rPr>
-        <w:t>Mapping Early American Elections</w:t>
-      </w:r>
-      <w:r>
-        <w:t xml:space="preserve"> at </w:t>
+        <w:t>except</w:t>
+      </w:r>
+      <w:r>
+        <w:t xml:space="preserve"> Massachusetts) </w:t>
+      </w:r>
+      <w:r>
+        <w:t xml:space="preserve">and examine </w:t>
+      </w:r>
+      <w:r>
+        <w:t>an</w:t>
+      </w:r>
+      <w:r>
+        <w:t xml:space="preserve"> election map for </w:t>
+      </w:r>
+      <w:r>
+        <w:rPr>
+          <w:u w:val="single"/>
+        </w:rPr>
+        <w:t>one election</w:t>
+      </w:r>
+      <w:r>
+        <w:t xml:space="preserve"> </w:t>
+      </w:r>
+      <w:r>
+        <w:t xml:space="preserve">from the </w:t>
+      </w:r>
+      <w:r>
+        <w:t>1</w:t>
+      </w:r>
+      <w:r>
+        <w:rPr>
+          <w:vertAlign w:val="superscript"/>
+        </w:rPr>
+        <w:t>st</w:t>
+      </w:r>
+      <w:r>
+        <w:t>, 2</w:t>
+      </w:r>
+      <w:r>
+        <w:rPr>
+          <w:vertAlign w:val="superscript"/>
+        </w:rPr>
+        <w:t>nd</w:t>
+      </w:r>
+      <w:r>
+        <w:t>, 3</w:t>
+      </w:r>
+      <w:r>
+        <w:rPr>
+          <w:vertAlign w:val="superscript"/>
+        </w:rPr>
+        <w:t>rd</w:t>
+      </w:r>
+      <w:r>
+        <w:t>, or 4</w:t>
+      </w:r>
+      <w:r>
+        <w:rPr>
+          <w:vertAlign w:val="superscript"/>
+        </w:rPr>
+        <w:t>th</w:t>
+      </w:r>
+      <w:r>
+        <w:t xml:space="preserve"> Congresses. Note: make sure you choose a state for which there is available data – </w:t>
+      </w:r>
+      <w:proofErr w:type="spellStart"/>
+      <w:r>
+        <w:t>ie</w:t>
+      </w:r>
+      <w:proofErr w:type="spellEnd"/>
+      <w:r>
+        <w:t>. it does not say “</w:t>
+      </w:r>
+      <w:r>
+        <w:t>Mapping this election is not possible because there are insufficient returns at the town and county levels.</w:t>
+      </w:r>
+      <w:r>
+        <w:t xml:space="preserve">” </w:t>
+      </w:r>
+    </w:p>
+    <w:p/>
+    <w:p>
+      <w:pPr>
+        <w:rPr>
+          <w:b/>
+          <w:bCs/>
+        </w:rPr>
+      </w:pPr>
+      <w:r>
+        <w:rPr>
+          <w:b/>
+          <w:bCs/>
+        </w:rPr>
+        <w:t>State:</w:t>
+      </w:r>
+    </w:p>
+    <w:p>
+      <w:pPr>
+        <w:rPr>
+          <w:b/>
+          <w:bCs/>
+        </w:rPr>
+      </w:pPr>
+    </w:p>
+    <w:p>
+      <w:r>
+        <w:rPr>
+          <w:b/>
+          <w:bCs/>
+        </w:rPr>
+        <w:t>Election</w:t>
+      </w:r>
+      <w:r>
+        <w:t>:</w:t>
+      </w:r>
+    </w:p>
+    <w:p/>
+    <w:p>
+      <w:r>
+        <w:t xml:space="preserve">Two major </w:t>
+      </w:r>
+      <w:r>
+        <w:rPr>
+          <w:b/>
+          <w:bCs/>
+        </w:rPr>
+        <w:t>political p</w:t>
+      </w:r>
+      <w:r>
+        <w:rPr>
+          <w:b/>
+          <w:bCs/>
+        </w:rPr>
+        <w:t>arties</w:t>
+      </w:r>
+      <w:r>
+        <w:t xml:space="preserve"> in that election</w:t>
+      </w:r>
+      <w:r>
+        <w:t>:</w:t>
+      </w:r>
+    </w:p>
+    <w:p>
+      <w:r>
+        <w:t>1.</w:t>
+      </w:r>
+    </w:p>
+    <w:p>
+      <w:r>
+        <w:t>2.</w:t>
+      </w:r>
+    </w:p>
+    <w:p/>
+    <w:p>
+      <w:r>
+        <w:t xml:space="preserve">What were some of the </w:t>
+      </w:r>
+      <w:r>
+        <w:rPr>
+          <w:b/>
+          <w:bCs/>
+        </w:rPr>
+        <w:t>differences</w:t>
+      </w:r>
+      <w:r>
+        <w:t xml:space="preserve"> between these two parties?</w:t>
+      </w:r>
+    </w:p>
+    <w:p/>
+    <w:p/>
+    <w:p>
+      <w:r>
+        <w:t>How did each party do in that state</w:t>
+      </w:r>
+      <w:r>
+        <w:t xml:space="preserve"> for that election</w:t>
+      </w:r>
+      <w:r>
+        <w:t xml:space="preserve">? </w:t>
+      </w:r>
+    </w:p>
+    <w:p/>
+    <w:p/>
+    <w:p>
+      <w:r>
+        <w:t xml:space="preserve">What is your </w:t>
+      </w:r>
+      <w:r>
+        <w:rPr>
+          <w:b/>
+          <w:bCs/>
+        </w:rPr>
+        <w:t>favorite</w:t>
+      </w:r>
+      <w:r>
+        <w:rPr>
+          <w:b/>
+          <w:bCs/>
+        </w:rPr>
+        <w:t xml:space="preserve"> name</w:t>
+      </w:r>
+      <w:r>
+        <w:t xml:space="preserve"> from </w:t>
+      </w:r>
+      <w:r>
+        <w:t xml:space="preserve">the list of </w:t>
+      </w:r>
+      <w:r>
+        <w:t xml:space="preserve">candidates </w:t>
+      </w:r>
+      <w:r>
+        <w:t xml:space="preserve">who ran </w:t>
+      </w:r>
+      <w:r>
+        <w:t xml:space="preserve">for Congress in your state during that </w:t>
+      </w:r>
+      <w:r>
+        <w:t>election</w:t>
+      </w:r>
+      <w:r>
+        <w:t xml:space="preserve">? </w:t>
+      </w:r>
+      <w:r>
+        <w:sym w:font="Wingdings" w:char="F04A"/>
+      </w:r>
+    </w:p>
+    <w:p/>
+    <w:p/>
+    <w:p/>
+    <w:p>
+      <w:r>
+        <w:rPr>
+          <w:b/>
+          <w:bCs/>
+        </w:rPr>
+        <w:t xml:space="preserve">Question </w:t>
+      </w:r>
+      <w:r>
+        <w:rPr>
+          <w:b/>
+          <w:bCs/>
+        </w:rPr>
+        <w:t>4.</w:t>
+      </w:r>
+      <w:r>
+        <w:t xml:space="preserve"> </w:t>
+      </w:r>
+      <w:r>
+        <w:t>Look up the</w:t>
+      </w:r>
+      <w:r>
+        <w:t xml:space="preserve"> </w:t>
+      </w:r>
+      <w:r>
+        <w:t xml:space="preserve">state </w:t>
+      </w:r>
+      <w:r>
+        <w:t xml:space="preserve">you chose for Question 3 </w:t>
+      </w:r>
+      <w:r>
+        <w:t>in Donald Radcliffe’s</w:t>
+      </w:r>
+      <w:r>
+        <w:t xml:space="preserve"> article</w:t>
+      </w:r>
+      <w:r>
+        <w:t xml:space="preserve"> “</w:t>
+      </w:r>
+      <w:r>
+        <w:t>The Right to Vote and the Rise of Democracy, 1787–1828</w:t>
+      </w:r>
+      <w:r>
+        <w:t xml:space="preserve">” (which you can download at: </w:t>
       </w:r>
       <w:hyperlink r:id="rId7" w:history="1">
         <w:r>
           <w:rPr>
             <w:rStyle w:val="Hyperlink"/>
           </w:rPr>
-          <w:t>http://earlyamericanelections.org/</w:t>
+          <w:t>http://cblevins.github.io/sp20-intro-us/downloads/Ratcliffe_TheRightToVote.pdf</w:t>
         </w:r>
       </w:hyperlink>
       <w:r>
-        <w:t>.</w:t>
-      </w:r>
-      <w:r>
-        <w:t xml:space="preserve"> </w:t>
-      </w:r>
-    </w:p>
-    <w:p>
-      <w:r>
-        <w:lastRenderedPageBreak/>
-        <w:t xml:space="preserve">Select </w:t>
+        <w:t xml:space="preserve">). Who was </w:t>
       </w:r>
       <w:r>
         <w:rPr>
           <w:u w:val="single"/>
         </w:rPr>
-        <w:t>one state</w:t>
-      </w:r>
-      <w:r>
-        <w:t xml:space="preserve"> </w:t>
-      </w:r>
-      <w:r>
-        <w:t xml:space="preserve">(any state </w:t>
-      </w:r>
-      <w:r>
-        <w:rPr>
-          <w:i/>
-          <w:iCs/>
-        </w:rPr>
-        <w:t>except</w:t>
-      </w:r>
-      <w:r>
-        <w:t xml:space="preserve"> Massachusetts) </w:t>
-      </w:r>
-      <w:r>
-        <w:t xml:space="preserve">and examine </w:t>
-      </w:r>
-      <w:r>
-        <w:t>an</w:t>
-      </w:r>
-      <w:r>
-        <w:t xml:space="preserve"> election map for </w:t>
+        <w:t>eligible to vote</w:t>
+      </w:r>
+      <w:r>
+        <w:t xml:space="preserve"> in your state in the 1790s and early 1800s? </w:t>
+      </w:r>
+      <w:r>
+        <w:t>And who</w:t>
+      </w:r>
+      <w:r>
+        <w:t xml:space="preserve"> was </w:t>
       </w:r>
       <w:r>
         <w:rPr>
           <w:u w:val="single"/>
         </w:rPr>
-        <w:t>one election</w:t>
-      </w:r>
-      <w:r>
-        <w:t xml:space="preserve"> </w:t>
-      </w:r>
-      <w:r>
-        <w:t xml:space="preserve">from the </w:t>
-      </w:r>
-      <w:r>
-        <w:t>1</w:t>
-      </w:r>
-      <w:r>
-        <w:rPr>
-          <w:vertAlign w:val="superscript"/>
-        </w:rPr>
-        <w:t>st</w:t>
-      </w:r>
-      <w:r>
-        <w:t>, 2</w:t>
-      </w:r>
-      <w:r>
-        <w:rPr>
-          <w:vertAlign w:val="superscript"/>
-        </w:rPr>
-        <w:t>nd</w:t>
-      </w:r>
-      <w:r>
-        <w:t>, 3</w:t>
-      </w:r>
-      <w:r>
-        <w:rPr>
-          <w:vertAlign w:val="superscript"/>
-        </w:rPr>
-        <w:t>rd</w:t>
-      </w:r>
-      <w:r>
-        <w:t>, or 4</w:t>
-      </w:r>
-      <w:r>
-        <w:rPr>
-          <w:vertAlign w:val="superscript"/>
-        </w:rPr>
-        <w:t>th</w:t>
-      </w:r>
-      <w:r>
-        <w:t xml:space="preserve"> Congresses. Note: make sure you choose a state for which there is available data – </w:t>
+        <w:t>not eligible</w:t>
+      </w:r>
+      <w:r>
+        <w:t xml:space="preserve"> to vote? </w:t>
+      </w:r>
+    </w:p>
+    <w:p/>
+    <w:p/>
+    <w:p>
+      <w:r>
+        <w:rPr>
+          <w:b/>
+          <w:bCs/>
+        </w:rPr>
+        <w:t xml:space="preserve">Question </w:t>
+      </w:r>
+      <w:r>
+        <w:rPr>
+          <w:b/>
+          <w:bCs/>
+        </w:rPr>
+        <w:t>5</w:t>
+      </w:r>
+      <w:r>
+        <w:rPr>
+          <w:b/>
+          <w:bCs/>
+        </w:rPr>
+        <w:t xml:space="preserve">. </w:t>
+      </w:r>
+      <w:r>
+        <w:t xml:space="preserve">Read the short essay by </w:t>
+      </w:r>
+      <w:r>
+        <w:t xml:space="preserve">Rosemarie </w:t>
       </w:r>
       <w:proofErr w:type="spellStart"/>
       <w:r>
-        <w:t>ie</w:t>
+        <w:t>Zagarri</w:t>
       </w:r>
       <w:proofErr w:type="spellEnd"/>
       <w:r>
-        <w:t>. it does not say “</w:t>
-      </w:r>
-      <w:r>
-        <w:t>Mapping this election is not possible because there are insufficient returns at the town and county levels.</w:t>
-      </w:r>
-      <w:r>
-        <w:t xml:space="preserve">” </w:t>
-      </w:r>
-    </w:p>
-    <w:p/>
-    <w:p>
-      <w:pPr>
-        <w:rPr>
-          <w:b/>
-          <w:bCs/>
-        </w:rPr>
-      </w:pPr>
-      <w:r>
-        <w:rPr>
-          <w:b/>
-          <w:bCs/>
-        </w:rPr>
-        <w:t>State:</w:t>
-      </w:r>
-    </w:p>
-    <w:p>
-      <w:pPr>
-        <w:rPr>
-          <w:b/>
-          <w:bCs/>
-        </w:rPr>
-      </w:pPr>
-    </w:p>
-    <w:p>
-      <w:r>
-        <w:rPr>
-          <w:b/>
-          <w:bCs/>
-        </w:rPr>
-        <w:t>Election</w:t>
-      </w:r>
-      <w:r>
-        <w:t>:</w:t>
-      </w:r>
-    </w:p>
-    <w:p/>
-    <w:p>
-      <w:r>
-        <w:t xml:space="preserve">Two major </w:t>
-      </w:r>
-      <w:r>
-        <w:rPr>
-          <w:b/>
-          <w:bCs/>
-        </w:rPr>
-        <w:t>political p</w:t>
-      </w:r>
-      <w:r>
-        <w:rPr>
-          <w:b/>
-          <w:bCs/>
-        </w:rPr>
-        <w:t>arties</w:t>
-      </w:r>
-      <w:r>
-        <w:t xml:space="preserve"> in that election</w:t>
-      </w:r>
-      <w:r>
-        <w:t>:</w:t>
-      </w:r>
-    </w:p>
-    <w:p>
-      <w:r>
-        <w:t>1.</w:t>
-      </w:r>
-    </w:p>
-    <w:p>
-      <w:r>
-        <w:t>2.</w:t>
-      </w:r>
-    </w:p>
-    <w:p/>
-    <w:p>
-      <w:r>
-        <w:t>What were so</w:t>
-      </w:r>
-      <w:bookmarkStart w:id="0" w:name="_GoBack"/>
-      <w:bookmarkEnd w:id="0"/>
-      <w:r>
-        <w:t xml:space="preserve">me of the </w:t>
-      </w:r>
-      <w:r>
-        <w:rPr>
-          <w:b/>
-          <w:bCs/>
-        </w:rPr>
-        <w:t>differences</w:t>
-      </w:r>
-      <w:r>
-        <w:t xml:space="preserve"> between these two parties?</w:t>
-      </w:r>
-    </w:p>
-    <w:p/>
-    <w:p/>
-    <w:p>
-      <w:r>
-        <w:t>How did each party do in that state</w:t>
-      </w:r>
-      <w:r>
-        <w:t xml:space="preserve"> for that election</w:t>
-      </w:r>
-      <w:r>
-        <w:t xml:space="preserve">? </w:t>
-      </w:r>
-    </w:p>
-    <w:p/>
-    <w:p/>
-    <w:p>
-      <w:r>
-        <w:t xml:space="preserve">What is your </w:t>
-      </w:r>
-      <w:r>
-        <w:rPr>
-          <w:b/>
-          <w:bCs/>
-        </w:rPr>
-        <w:t>favorite</w:t>
-      </w:r>
-      <w:r>
-        <w:rPr>
-          <w:b/>
-          <w:bCs/>
-        </w:rPr>
-        <w:t xml:space="preserve"> name</w:t>
-      </w:r>
-      <w:r>
-        <w:t xml:space="preserve"> from </w:t>
-      </w:r>
-      <w:r>
-        <w:t xml:space="preserve">the list of </w:t>
-      </w:r>
-      <w:r>
-        <w:t xml:space="preserve">candidates </w:t>
-      </w:r>
-      <w:r>
-        <w:t xml:space="preserve">who ran </w:t>
-      </w:r>
-      <w:r>
-        <w:t xml:space="preserve">for Congress in your state during that </w:t>
-      </w:r>
-      <w:r>
-        <w:t>election</w:t>
-      </w:r>
-      <w:r>
-        <w:t xml:space="preserve">? </w:t>
-      </w:r>
-      <w:r>
-        <w:sym w:font="Wingdings" w:char="F04A"/>
-      </w:r>
-    </w:p>
-    <w:p/>
-    <w:p/>
-    <w:p/>
-    <w:p>
-      <w:r>
-        <w:rPr>
-          <w:b/>
-          <w:bCs/>
-        </w:rPr>
-        <w:t xml:space="preserve">Question </w:t>
-      </w:r>
-      <w:r>
-        <w:rPr>
-          <w:b/>
-          <w:bCs/>
-        </w:rPr>
-        <w:t>4.</w:t>
-      </w:r>
-      <w:r>
-        <w:t xml:space="preserve"> </w:t>
-      </w:r>
-      <w:r>
-        <w:t>Look up the</w:t>
-      </w:r>
-      <w:r>
-        <w:t xml:space="preserve"> </w:t>
-      </w:r>
-      <w:r>
-        <w:t xml:space="preserve">state </w:t>
-      </w:r>
-      <w:r>
-        <w:t xml:space="preserve">you chose for Question 3 </w:t>
-      </w:r>
-      <w:r>
-        <w:t>in Donald Radcliffe’s</w:t>
-      </w:r>
-      <w:r>
-        <w:t xml:space="preserve"> article</w:t>
-      </w:r>
-      <w:r>
-        <w:t xml:space="preserve"> “</w:t>
-      </w:r>
-      <w:r>
-        <w:t>The Right to Vote and the Rise of Democracy, 1787–1828</w:t>
-      </w:r>
-      <w:r>
-        <w:t xml:space="preserve">” (which you can download at: </w:t>
+        <w:t>, “</w:t>
+      </w:r>
+      <w:r>
+        <w:t>What Did Democracy Look Like? Voting in Early America</w:t>
+      </w:r>
+      <w:r>
+        <w:t>” (</w:t>
       </w:r>
       <w:hyperlink r:id="rId8" w:history="1">
-        <w:r>
-          <w:rPr>
-            <w:rStyle w:val="Hyperlink"/>
-          </w:rPr>
-          <w:t>http://</w:t>
-        </w:r>
-        <w:r>
-          <w:rPr>
-            <w:rStyle w:val="Hyperlink"/>
-          </w:rPr>
-          <w:t>cblevins.github.io/</w:t>
-        </w:r>
-        <w:r>
-          <w:rPr>
-            <w:rStyle w:val="Hyperlink"/>
-          </w:rPr>
-          <w:t>sp20-intro-us/downloads/Ratcliffe_TheRightToVote.pdf</w:t>
-        </w:r>
-      </w:hyperlink>
-      <w:r>
-        <w:t xml:space="preserve">). Who was </w:t>
-      </w:r>
-      <w:r>
-        <w:rPr>
-          <w:u w:val="single"/>
-        </w:rPr>
-        <w:t>eligible to vote</w:t>
-      </w:r>
-      <w:r>
-        <w:t xml:space="preserve"> in your state in the 1790s and early 1800s? </w:t>
-      </w:r>
-      <w:r>
-        <w:t>And who</w:t>
-      </w:r>
-      <w:r>
-        <w:t xml:space="preserve"> was </w:t>
-      </w:r>
-      <w:r>
-        <w:rPr>
-          <w:u w:val="single"/>
-        </w:rPr>
-        <w:t>not eligible</w:t>
-      </w:r>
-      <w:r>
-        <w:t xml:space="preserve"> to vote? </w:t>
-      </w:r>
-    </w:p>
-    <w:p/>
-    <w:p/>
-    <w:p>
-      <w:r>
-        <w:rPr>
-          <w:b/>
-          <w:bCs/>
-        </w:rPr>
-        <w:t xml:space="preserve">Question </w:t>
-      </w:r>
-      <w:r>
-        <w:rPr>
-          <w:b/>
-          <w:bCs/>
-        </w:rPr>
-        <w:t>5</w:t>
-      </w:r>
-      <w:r>
-        <w:rPr>
-          <w:b/>
-          <w:bCs/>
-        </w:rPr>
-        <w:t xml:space="preserve">. </w:t>
-      </w:r>
-      <w:r>
-        <w:t xml:space="preserve">Read the short essay by </w:t>
-      </w:r>
-      <w:r>
-        <w:t xml:space="preserve">Rosemarie </w:t>
-      </w:r>
-      <w:proofErr w:type="spellStart"/>
-      <w:r>
-        <w:t>Zagarri</w:t>
-      </w:r>
-      <w:proofErr w:type="spellEnd"/>
-      <w:r>
-        <w:t>, “</w:t>
-      </w:r>
-      <w:r>
-        <w:t>What Did Democracy Look Like? Voting in Early America</w:t>
-      </w:r>
-      <w:r>
-        <w:t>” (</w:t>
-      </w:r>
-      <w:hyperlink r:id="rId9" w:history="1">
         <w:r>
           <w:rPr>
             <w:rStyle w:val="Hyperlink"/>
@@ -975,13 +929,9 @@
       </w:r>
     </w:p>
     <w:p/>
-    <w:p/>
-    <w:p/>
-    <w:p/>
-    <w:p/>
     <w:sectPr>
-      <w:footerReference w:type="even" r:id="rId10"/>
-      <w:footerReference w:type="default" r:id="rId11"/>
+      <w:footerReference w:type="even" r:id="rId9"/>
+      <w:footerReference w:type="default" r:id="rId10"/>
       <w:pgSz w:w="12240" w:h="15840"/>
       <w:pgMar w:top="1440" w:right="1440" w:bottom="1440" w:left="1440" w:header="720" w:footer="720" w:gutter="0"/>
       <w:cols w:space="720"/>
